--- a/resume_curt_commander.docx
+++ b/resume_curt_commander.docx
@@ -376,7 +376,21 @@
         <w:rPr>
           <w:sz w:val="24"/>
         </w:rPr>
-        <w:t>nroe Scholar, Goble and</w:t>
+        <w:t xml:space="preserve">nroe Scholar, </w:t>
+      </w:r>
+      <w:proofErr w:type="gramStart"/>
+      <w:r>
+        <w:rPr>
+          <w:sz w:val="24"/>
+        </w:rPr>
+        <w:t>Goble</w:t>
+      </w:r>
+      <w:proofErr w:type="gramEnd"/>
+      <w:r>
+        <w:rPr>
+          <w:sz w:val="24"/>
+        </w:rPr>
+        <w:t xml:space="preserve"> and</w:t>
       </w:r>
       <w:r>
         <w:rPr>
@@ -582,7 +596,21 @@
           <w:rFonts w:asciiTheme="minorHAnsi" w:hAnsiTheme="minorHAnsi"/>
           <w:bCs/>
         </w:rPr>
-        <w:t xml:space="preserve"> and built complete data solution for </w:t>
+        <w:t xml:space="preserve"> and built </w:t>
+      </w:r>
+      <w:r>
+        <w:rPr>
+          <w:rFonts w:asciiTheme="minorHAnsi" w:hAnsiTheme="minorHAnsi"/>
+          <w:bCs/>
+        </w:rPr>
+        <w:t>data collection and reporting system</w:t>
+      </w:r>
+      <w:r>
+        <w:rPr>
+          <w:rFonts w:asciiTheme="minorHAnsi" w:hAnsiTheme="minorHAnsi"/>
+          <w:bCs/>
+        </w:rPr>
+        <w:t xml:space="preserve"> for </w:t>
       </w:r>
       <w:r>
         <w:rPr>
@@ -597,7 +625,7 @@
           <w:color w:val="24292E"/>
           <w:shd w:val="clear" w:color="auto" w:fill="FFFFFF"/>
         </w:rPr>
-        <w:t xml:space="preserve">that funds </w:t>
+        <w:t>that funds microloan programs.</w:t>
       </w:r>
       <w:r>
         <w:rPr>
@@ -605,7 +633,7 @@
           <w:color w:val="24292E"/>
           <w:shd w:val="clear" w:color="auto" w:fill="FFFFFF"/>
         </w:rPr>
-        <w:t>international</w:t>
+        <w:t xml:space="preserve"> Solution included</w:t>
       </w:r>
       <w:r>
         <w:rPr>
@@ -613,7 +641,7 @@
           <w:color w:val="24292E"/>
           <w:shd w:val="clear" w:color="auto" w:fill="FFFFFF"/>
         </w:rPr>
-        <w:t xml:space="preserve"> </w:t>
+        <w:t xml:space="preserve"> designing </w:t>
       </w:r>
       <w:r>
         <w:rPr>
@@ -621,7 +649,7 @@
           <w:color w:val="24292E"/>
           <w:shd w:val="clear" w:color="auto" w:fill="FFFFFF"/>
         </w:rPr>
-        <w:t>microloan programs.</w:t>
+        <w:t xml:space="preserve">a serverless cloud architecture, </w:t>
       </w:r>
       <w:r>
         <w:rPr>
@@ -629,7 +657,7 @@
           <w:color w:val="24292E"/>
           <w:shd w:val="clear" w:color="auto" w:fill="FFFFFF"/>
         </w:rPr>
-        <w:t xml:space="preserve"> Solution included</w:t>
+        <w:t xml:space="preserve">building a database, writing </w:t>
       </w:r>
       <w:r>
         <w:rPr>
@@ -637,7 +665,7 @@
           <w:color w:val="24292E"/>
           <w:shd w:val="clear" w:color="auto" w:fill="FFFFFF"/>
         </w:rPr>
-        <w:t xml:space="preserve"> designing data collection process, </w:t>
+        <w:t>programs for an email interface</w:t>
       </w:r>
       <w:r>
         <w:rPr>
@@ -645,7 +673,7 @@
           <w:color w:val="24292E"/>
           <w:shd w:val="clear" w:color="auto" w:fill="FFFFFF"/>
         </w:rPr>
-        <w:t xml:space="preserve">building a database, writing scripts </w:t>
+        <w:t>, and de</w:t>
       </w:r>
       <w:r>
         <w:rPr>
@@ -653,7 +681,7 @@
           <w:color w:val="24292E"/>
           <w:shd w:val="clear" w:color="auto" w:fill="FFFFFF"/>
         </w:rPr>
-        <w:t xml:space="preserve">connecting the database to the </w:t>
+        <w:t xml:space="preserve">veloping </w:t>
       </w:r>
       <w:r>
         <w:rPr>
@@ -661,7 +689,7 @@
           <w:color w:val="24292E"/>
           <w:shd w:val="clear" w:color="auto" w:fill="FFFFFF"/>
         </w:rPr>
-        <w:t>organization’s files in Google Drive, and de</w:t>
+        <w:t xml:space="preserve">templates for data collection files and </w:t>
       </w:r>
       <w:r>
         <w:rPr>
@@ -669,7 +697,7 @@
           <w:color w:val="24292E"/>
           <w:shd w:val="clear" w:color="auto" w:fill="FFFFFF"/>
         </w:rPr>
-        <w:t xml:space="preserve">veloping </w:t>
+        <w:t>repor</w:t>
       </w:r>
       <w:r>
         <w:rPr>
@@ -677,7 +705,7 @@
           <w:color w:val="24292E"/>
           <w:shd w:val="clear" w:color="auto" w:fill="FFFFFF"/>
         </w:rPr>
-        <w:t>reports</w:t>
+        <w:t>ts</w:t>
       </w:r>
       <w:r>
         <w:rPr>
@@ -685,969 +713,15 @@
           <w:color w:val="24292E"/>
           <w:shd w:val="clear" w:color="auto" w:fill="FFFFFF"/>
         </w:rPr>
-        <w:t xml:space="preserve"> on the microloan programs that the organization funds.</w:t>
-      </w:r>
-    </w:p>
-    <w:p>
-      <w:pPr>
-        <w:pStyle w:val="ListParagraph"/>
-        <w:numPr>
-          <w:ilvl w:val="0"/>
-          <w:numId w:val="13"/>
-        </w:numPr>
-        <w:rPr>
-          <w:rFonts w:asciiTheme="minorHAnsi" w:hAnsiTheme="minorHAnsi"/>
-          <w:bCs/>
-        </w:rPr>
-      </w:pPr>
+        <w:t>.</w:t>
+      </w:r>
       <w:r>
         <w:rPr>
           <w:rFonts w:asciiTheme="minorHAnsi" w:hAnsiTheme="minorHAnsi" w:cs="Segoe UI"/>
           <w:color w:val="24292E"/>
           <w:shd w:val="clear" w:color="auto" w:fill="FFFFFF"/>
         </w:rPr>
-        <w:t>Facilitated</w:t>
-      </w:r>
-      <w:r>
-        <w:rPr>
-          <w:rFonts w:asciiTheme="minorHAnsi" w:hAnsiTheme="minorHAnsi" w:cs="Segoe UI"/>
-          <w:color w:val="24292E"/>
-          <w:shd w:val="clear" w:color="auto" w:fill="FFFFFF"/>
-        </w:rPr>
-        <w:t xml:space="preserve"> training sessions </w:t>
-      </w:r>
-      <w:r>
-        <w:rPr>
-          <w:rFonts w:asciiTheme="minorHAnsi" w:hAnsiTheme="minorHAnsi" w:cs="Segoe UI"/>
-          <w:color w:val="24292E"/>
-          <w:shd w:val="clear" w:color="auto" w:fill="FFFFFF"/>
-        </w:rPr>
-        <w:t>for Reporting Analysts on the data collection and reporting processes.</w:t>
-      </w:r>
-    </w:p>
-    <w:p>
-      <w:pPr>
-        <w:pStyle w:val="ListParagraph"/>
-        <w:numPr>
-          <w:ilvl w:val="0"/>
-          <w:numId w:val="13"/>
-        </w:numPr>
-        <w:rPr>
-          <w:rFonts w:asciiTheme="minorHAnsi" w:hAnsiTheme="minorHAnsi"/>
-          <w:bCs/>
-        </w:rPr>
-      </w:pPr>
-      <w:r>
-        <w:rPr>
-          <w:rFonts w:asciiTheme="minorHAnsi" w:hAnsiTheme="minorHAnsi" w:cs="Segoe UI"/>
-          <w:color w:val="24292E"/>
-          <w:shd w:val="clear" w:color="auto" w:fill="FFFFFF"/>
-        </w:rPr>
-        <w:t>Currently serv</w:t>
-      </w:r>
-      <w:r>
-        <w:rPr>
-          <w:rFonts w:asciiTheme="minorHAnsi" w:hAnsiTheme="minorHAnsi" w:cs="Segoe UI"/>
-          <w:color w:val="24292E"/>
-          <w:shd w:val="clear" w:color="auto" w:fill="FFFFFF"/>
-        </w:rPr>
-        <w:t>e</w:t>
-      </w:r>
-      <w:r>
-        <w:rPr>
-          <w:rFonts w:asciiTheme="minorHAnsi" w:hAnsiTheme="minorHAnsi" w:cs="Segoe UI"/>
-          <w:color w:val="24292E"/>
-          <w:shd w:val="clear" w:color="auto" w:fill="FFFFFF"/>
-        </w:rPr>
-        <w:t xml:space="preserve"> as a </w:t>
-      </w:r>
-      <w:r>
-        <w:rPr>
-          <w:rFonts w:asciiTheme="minorHAnsi" w:hAnsiTheme="minorHAnsi" w:cs="Segoe UI"/>
-          <w:color w:val="24292E"/>
-          <w:shd w:val="clear" w:color="auto" w:fill="FFFFFF"/>
-        </w:rPr>
-        <w:t xml:space="preserve">board member and </w:t>
-      </w:r>
-      <w:r>
-        <w:rPr>
-          <w:rFonts w:asciiTheme="minorHAnsi" w:hAnsiTheme="minorHAnsi" w:cs="Segoe UI"/>
-          <w:color w:val="24292E"/>
-          <w:shd w:val="clear" w:color="auto" w:fill="FFFFFF"/>
-        </w:rPr>
-        <w:t xml:space="preserve">volunteer </w:t>
-      </w:r>
-      <w:r>
-        <w:rPr>
-          <w:rFonts w:asciiTheme="minorHAnsi" w:hAnsiTheme="minorHAnsi" w:cs="Segoe UI"/>
-          <w:color w:val="24292E"/>
-          <w:shd w:val="clear" w:color="auto" w:fill="FFFFFF"/>
-        </w:rPr>
-        <w:t>system administrator</w:t>
-      </w:r>
-      <w:r>
-        <w:rPr>
-          <w:rFonts w:asciiTheme="minorHAnsi" w:hAnsiTheme="minorHAnsi" w:cs="Segoe UI"/>
-          <w:color w:val="24292E"/>
-          <w:shd w:val="clear" w:color="auto" w:fill="FFFFFF"/>
-        </w:rPr>
-        <w:t>/database administrator</w:t>
-      </w:r>
-      <w:r>
-        <w:rPr>
-          <w:rFonts w:asciiTheme="minorHAnsi" w:hAnsiTheme="minorHAnsi" w:cs="Segoe UI"/>
-          <w:color w:val="24292E"/>
-          <w:shd w:val="clear" w:color="auto" w:fill="FFFFFF"/>
-        </w:rPr>
-        <w:t>.</w:t>
-      </w:r>
-    </w:p>
-    <w:p>
-      <w:pPr>
-        <w:rPr>
-          <w:bCs/>
-        </w:rPr>
-      </w:pPr>
-    </w:p>
-    <w:p>
-      <w:pPr>
-        <w:spacing w:after="0"/>
-        <w:rPr>
-          <w:bCs/>
-          <w:sz w:val="24"/>
-          <w:szCs w:val="24"/>
-        </w:rPr>
-      </w:pPr>
-      <w:r>
-        <w:rPr>
-          <w:b/>
-          <w:sz w:val="24"/>
-          <w:szCs w:val="24"/>
-        </w:rPr>
-        <w:t xml:space="preserve">Peace Corps, </w:t>
-      </w:r>
-      <w:r>
-        <w:rPr>
-          <w:bCs/>
-          <w:sz w:val="24"/>
-          <w:szCs w:val="24"/>
-        </w:rPr>
-        <w:t>Colombia</w:t>
-      </w:r>
-    </w:p>
-    <w:p>
-      <w:pPr>
-        <w:rPr>
-          <w:bCs/>
-          <w:sz w:val="24"/>
-          <w:szCs w:val="24"/>
-        </w:rPr>
-      </w:pPr>
-      <w:r>
-        <w:rPr>
-          <w:bCs/>
-          <w:i/>
-          <w:iCs/>
-          <w:sz w:val="24"/>
-          <w:szCs w:val="24"/>
-        </w:rPr>
-        <w:t>Business Advising Volunteer</w:t>
-      </w:r>
-      <w:r>
-        <w:rPr>
-          <w:bCs/>
-          <w:sz w:val="24"/>
-          <w:szCs w:val="24"/>
-        </w:rPr>
-        <w:t xml:space="preserve">                                                                                                        April 2019 – March 2020</w:t>
-      </w:r>
-    </w:p>
-    <w:p>
-      <w:pPr>
-        <w:pStyle w:val="ListParagraph"/>
-        <w:numPr>
-          <w:ilvl w:val="0"/>
-          <w:numId w:val="13"/>
-        </w:numPr>
-        <w:rPr>
-          <w:rFonts w:asciiTheme="minorHAnsi" w:hAnsiTheme="minorHAnsi"/>
-          <w:bCs/>
-        </w:rPr>
-      </w:pPr>
-      <w:r>
-        <w:rPr>
-          <w:rFonts w:asciiTheme="minorHAnsi" w:hAnsiTheme="minorHAnsi" w:cs="Segoe UI"/>
-          <w:shd w:val="clear" w:color="auto" w:fill="FFFFFF"/>
-        </w:rPr>
-        <w:t>Served as a Peace Corps Volunteer in a program that focused on promoting economic development in Colombia. Gave entrepreneurship classes, organized and facilitated a community savings group, supported a non</w:t>
-      </w:r>
-      <w:r>
-        <w:rPr>
-          <w:rFonts w:asciiTheme="minorHAnsi" w:hAnsiTheme="minorHAnsi" w:cs="Segoe UI"/>
-          <w:shd w:val="clear" w:color="auto" w:fill="FFFFFF"/>
-        </w:rPr>
-        <w:t>-</w:t>
-      </w:r>
-      <w:r>
-        <w:rPr>
-          <w:rFonts w:asciiTheme="minorHAnsi" w:hAnsiTheme="minorHAnsi" w:cs="Segoe UI"/>
-          <w:shd w:val="clear" w:color="auto" w:fill="FFFFFF"/>
-        </w:rPr>
-        <w:t>profit’s micro-loan program, and advised small businesses and community associations in my site.</w:t>
-      </w:r>
-    </w:p>
-    <w:p>
-      <w:pPr>
-        <w:pStyle w:val="ListParagraph"/>
-        <w:numPr>
-          <w:ilvl w:val="0"/>
-          <w:numId w:val="13"/>
-        </w:numPr>
-        <w:rPr>
-          <w:rFonts w:asciiTheme="minorHAnsi" w:hAnsiTheme="minorHAnsi"/>
-          <w:bCs/>
-        </w:rPr>
-      </w:pPr>
-      <w:r>
-        <w:rPr>
-          <w:rFonts w:asciiTheme="minorHAnsi" w:hAnsiTheme="minorHAnsi" w:cs="Segoe UI"/>
-          <w:shd w:val="clear" w:color="auto" w:fill="FFFFFF"/>
-        </w:rPr>
-        <w:t>I also worked on Peace Corps Colombia’s secondary objectives during service, namely youth and technology. I led a boys’ leadership and development club, a girls’ empowerment club, and an after-school tech club in my site. I was also a member of the ICT4D (Information and Communication Technology for Development) committee. As a member of this group, I prepared for and presented at an annual conference about utilizing technology for business and education in Colombia.</w:t>
-      </w:r>
-    </w:p>
-    <w:p>
-      <w:pPr>
-        <w:pStyle w:val="ListParagraph"/>
-        <w:rPr>
-          <w:rFonts w:asciiTheme="minorHAnsi" w:hAnsiTheme="minorHAnsi"/>
-          <w:bCs/>
-        </w:rPr>
-      </w:pPr>
-    </w:p>
-    <w:p>
-      <w:pPr>
-        <w:contextualSpacing/>
-        <w:rPr>
-          <w:sz w:val="24"/>
-        </w:rPr>
-      </w:pPr>
-      <w:r>
-        <w:rPr>
-          <w:b/>
-          <w:sz w:val="24"/>
-        </w:rPr>
-        <w:t>Booz Allen Hamilton</w:t>
-      </w:r>
-      <w:r>
-        <w:rPr>
-          <w:b/>
-          <w:sz w:val="24"/>
-        </w:rPr>
-        <w:t xml:space="preserve">, </w:t>
-      </w:r>
-      <w:r>
-        <w:rPr>
-          <w:sz w:val="24"/>
-        </w:rPr>
-        <w:t>Washington, D.C.</w:t>
-      </w:r>
-      <w:r>
-        <w:rPr>
-          <w:b/>
-          <w:sz w:val="24"/>
-        </w:rPr>
-        <w:tab/>
-      </w:r>
-      <w:r>
-        <w:rPr>
-          <w:b/>
-          <w:sz w:val="24"/>
-        </w:rPr>
-        <w:tab/>
-      </w:r>
-      <w:r>
-        <w:rPr>
-          <w:b/>
-          <w:sz w:val="24"/>
-        </w:rPr>
-        <w:tab/>
-      </w:r>
-      <w:r>
-        <w:rPr>
-          <w:b/>
-          <w:sz w:val="24"/>
-        </w:rPr>
-        <w:tab/>
-      </w:r>
-      <w:r>
-        <w:rPr>
-          <w:b/>
-          <w:sz w:val="24"/>
-        </w:rPr>
-        <w:tab/>
-        <w:t xml:space="preserve">           </w:t>
-      </w:r>
-      <w:r>
-        <w:rPr>
-          <w:b/>
-          <w:sz w:val="24"/>
-        </w:rPr>
-        <w:t xml:space="preserve"> </w:t>
-      </w:r>
-      <w:r>
-        <w:rPr>
-          <w:sz w:val="24"/>
-        </w:rPr>
-        <w:t>Jan</w:t>
-      </w:r>
-      <w:r>
-        <w:rPr>
-          <w:sz w:val="24"/>
-        </w:rPr>
-        <w:t>uary</w:t>
-      </w:r>
-      <w:r>
-        <w:rPr>
-          <w:sz w:val="24"/>
-        </w:rPr>
-        <w:t xml:space="preserve"> 2018 </w:t>
-      </w:r>
-      <w:r>
-        <w:rPr>
-          <w:sz w:val="24"/>
-        </w:rPr>
-        <w:t>–</w:t>
-      </w:r>
-      <w:r>
-        <w:rPr>
-          <w:sz w:val="24"/>
-        </w:rPr>
-        <w:t xml:space="preserve"> </w:t>
-      </w:r>
-      <w:r>
-        <w:rPr>
-          <w:sz w:val="24"/>
-        </w:rPr>
-        <w:t>February</w:t>
-      </w:r>
-      <w:r>
-        <w:rPr>
-          <w:sz w:val="24"/>
-        </w:rPr>
-        <w:t xml:space="preserve"> 2019</w:t>
-      </w:r>
-    </w:p>
-    <w:p>
-      <w:pPr>
-        <w:contextualSpacing/>
-        <w:rPr>
-          <w:i/>
-          <w:sz w:val="24"/>
-        </w:rPr>
-      </w:pPr>
-      <w:r>
-        <w:rPr>
-          <w:i/>
-          <w:sz w:val="24"/>
-        </w:rPr>
-        <w:t xml:space="preserve">Senior </w:t>
-      </w:r>
-      <w:r>
-        <w:rPr>
-          <w:i/>
-          <w:sz w:val="24"/>
-        </w:rPr>
-        <w:t>Data Scientist</w:t>
-      </w:r>
-    </w:p>
-    <w:p>
-      <w:pPr>
-        <w:pStyle w:val="ListParagraph"/>
-        <w:numPr>
-          <w:ilvl w:val="0"/>
-          <w:numId w:val="11"/>
-        </w:numPr>
-        <w:rPr>
-          <w:rFonts w:asciiTheme="minorHAnsi" w:hAnsiTheme="minorHAnsi" w:cstheme="minorHAnsi"/>
-        </w:rPr>
-      </w:pPr>
-      <w:r>
-        <w:rPr>
-          <w:rFonts w:asciiTheme="minorHAnsi" w:hAnsiTheme="minorHAnsi" w:cstheme="minorHAnsi"/>
-        </w:rPr>
-        <w:t xml:space="preserve">Supported the Department of Labor's financial system as a developer. Initiated and built a tool that automates the migration of reports between software platforms. The tool also facilitates the development of new reports that are generated by the financial system. It initially saved about 70 </w:t>
-      </w:r>
-      <w:r>
-        <w:rPr>
-          <w:rFonts w:asciiTheme="minorHAnsi" w:hAnsiTheme="minorHAnsi" w:cstheme="minorHAnsi"/>
-        </w:rPr>
-        <w:lastRenderedPageBreak/>
-        <w:t>man-hours during a reporting modernization initiative requested by DOL and is a resource that will be used to develop new reports in the future.</w:t>
-      </w:r>
-    </w:p>
-    <w:p>
-      <w:pPr>
-        <w:pStyle w:val="ListParagraph"/>
-        <w:numPr>
-          <w:ilvl w:val="0"/>
-          <w:numId w:val="11"/>
-        </w:numPr>
-        <w:rPr>
-          <w:rFonts w:asciiTheme="minorHAnsi" w:hAnsiTheme="minorHAnsi" w:cstheme="minorHAnsi"/>
-        </w:rPr>
-      </w:pPr>
-      <w:r>
-        <w:rPr>
-          <w:rFonts w:asciiTheme="minorHAnsi" w:hAnsiTheme="minorHAnsi" w:cstheme="minorHAnsi"/>
-        </w:rPr>
-        <w:t>Previously diagnosed and resolved issues experienced by users of the Department of Labor's financial system as a Financial Systems Analyst. While working in this role, I initiated and developed an application that automates data integration tasks and performs diagnostics for common issues experienced by users. I was given an award for collective ingenuity for my work building this application.</w:t>
-      </w:r>
-    </w:p>
-    <w:p>
-      <w:pPr>
-        <w:contextualSpacing/>
-        <w:rPr>
-          <w:sz w:val="24"/>
-        </w:rPr>
-      </w:pPr>
-    </w:p>
-    <w:p>
-      <w:pPr>
-        <w:contextualSpacing/>
-        <w:rPr>
-          <w:sz w:val="24"/>
-        </w:rPr>
-      </w:pPr>
-      <w:proofErr w:type="spellStart"/>
-      <w:r>
-        <w:rPr>
-          <w:b/>
-          <w:sz w:val="24"/>
-        </w:rPr>
-        <w:t>UrbanPromise</w:t>
-      </w:r>
-      <w:proofErr w:type="spellEnd"/>
-      <w:r>
-        <w:rPr>
-          <w:sz w:val="24"/>
-        </w:rPr>
-        <w:t>, Wilmington, DE</w:t>
-      </w:r>
-      <w:r>
-        <w:rPr>
-          <w:sz w:val="24"/>
-        </w:rPr>
-        <w:tab/>
-      </w:r>
-      <w:r>
-        <w:rPr>
-          <w:sz w:val="24"/>
-        </w:rPr>
-        <w:tab/>
-      </w:r>
-      <w:r>
-        <w:rPr>
-          <w:sz w:val="24"/>
-        </w:rPr>
-        <w:tab/>
-      </w:r>
-      <w:r>
-        <w:rPr>
-          <w:sz w:val="24"/>
-        </w:rPr>
-        <w:tab/>
-      </w:r>
-      <w:r>
-        <w:rPr>
-          <w:sz w:val="24"/>
-        </w:rPr>
-        <w:tab/>
-      </w:r>
-      <w:r>
-        <w:rPr>
-          <w:sz w:val="24"/>
-        </w:rPr>
-        <w:tab/>
-        <w:t xml:space="preserve">               June</w:t>
-      </w:r>
-      <w:r>
-        <w:rPr>
-          <w:sz w:val="24"/>
-        </w:rPr>
-        <w:t xml:space="preserve"> 2017</w:t>
-      </w:r>
-      <w:r>
-        <w:rPr>
-          <w:sz w:val="24"/>
-        </w:rPr>
-        <w:t xml:space="preserve"> – Dec</w:t>
-      </w:r>
-      <w:r>
-        <w:rPr>
-          <w:sz w:val="24"/>
-        </w:rPr>
-        <w:t>ember</w:t>
-      </w:r>
-      <w:r>
-        <w:rPr>
-          <w:sz w:val="24"/>
-        </w:rPr>
-        <w:t xml:space="preserve"> 2017</w:t>
-      </w:r>
-    </w:p>
-    <w:p>
-      <w:pPr>
-        <w:spacing w:after="0"/>
-        <w:contextualSpacing/>
-        <w:rPr>
-          <w:i/>
-          <w:sz w:val="24"/>
-        </w:rPr>
-      </w:pPr>
-      <w:r>
-        <w:rPr>
-          <w:i/>
-          <w:sz w:val="24"/>
-        </w:rPr>
-        <w:t>Intern</w:t>
-      </w:r>
-    </w:p>
-    <w:p>
-      <w:pPr>
-        <w:pStyle w:val="ListParagraph"/>
-        <w:numPr>
-          <w:ilvl w:val="0"/>
-          <w:numId w:val="12"/>
-        </w:numPr>
-        <w:rPr>
-          <w:rFonts w:asciiTheme="minorHAnsi" w:hAnsiTheme="minorHAnsi" w:cstheme="minorHAnsi"/>
-          <w:b/>
-        </w:rPr>
-      </w:pPr>
-      <w:r>
-        <w:rPr>
-          <w:rFonts w:asciiTheme="minorHAnsi" w:hAnsiTheme="minorHAnsi" w:cs="Segoe UI"/>
-          <w:shd w:val="clear" w:color="auto" w:fill="FFFFFF"/>
-        </w:rPr>
-        <w:t xml:space="preserve">Served on staff at a summer camp for inner-city youth and then as an assistant director at an after-school program in the fall. I led hour-long academic programming at the after-school program and eventually directed </w:t>
-      </w:r>
-      <w:r>
-        <w:rPr>
-          <w:rFonts w:asciiTheme="minorHAnsi" w:hAnsiTheme="minorHAnsi" w:cs="Segoe UI"/>
-          <w:shd w:val="clear" w:color="auto" w:fill="FFFFFF"/>
-        </w:rPr>
-        <w:t>it</w:t>
-      </w:r>
-      <w:r>
-        <w:rPr>
-          <w:rFonts w:asciiTheme="minorHAnsi" w:hAnsiTheme="minorHAnsi" w:cs="Segoe UI"/>
-          <w:shd w:val="clear" w:color="auto" w:fill="FFFFFF"/>
-        </w:rPr>
-        <w:t xml:space="preserve"> during the final month of the fall semester.</w:t>
-      </w:r>
-    </w:p>
-    <w:p>
-      <w:pPr>
-        <w:pStyle w:val="ListParagraph"/>
-        <w:numPr>
-          <w:ilvl w:val="0"/>
-          <w:numId w:val="12"/>
-        </w:numPr>
-        <w:rPr>
-          <w:rFonts w:asciiTheme="minorHAnsi" w:hAnsiTheme="minorHAnsi" w:cstheme="minorHAnsi"/>
-          <w:b/>
-        </w:rPr>
-      </w:pPr>
-      <w:r>
-        <w:rPr>
-          <w:rFonts w:asciiTheme="minorHAnsi" w:hAnsiTheme="minorHAnsi" w:cstheme="minorHAnsi"/>
-          <w:shd w:val="clear" w:color="auto" w:fill="FFFFFF"/>
-        </w:rPr>
-        <w:t>C</w:t>
-      </w:r>
-      <w:r>
-        <w:rPr>
-          <w:rFonts w:asciiTheme="minorHAnsi" w:hAnsiTheme="minorHAnsi" w:cstheme="minorHAnsi"/>
-          <w:shd w:val="clear" w:color="auto" w:fill="FFFFFF"/>
-        </w:rPr>
-        <w:t>reate</w:t>
-      </w:r>
-      <w:r>
-        <w:rPr>
-          <w:rFonts w:asciiTheme="minorHAnsi" w:hAnsiTheme="minorHAnsi" w:cstheme="minorHAnsi"/>
-          <w:shd w:val="clear" w:color="auto" w:fill="FFFFFF"/>
-        </w:rPr>
-        <w:t>d</w:t>
-      </w:r>
-      <w:r>
-        <w:rPr>
-          <w:rFonts w:asciiTheme="minorHAnsi" w:hAnsiTheme="minorHAnsi" w:cstheme="minorHAnsi"/>
-          <w:shd w:val="clear" w:color="auto" w:fill="FFFFFF"/>
-        </w:rPr>
-        <w:t xml:space="preserve"> an interactive map showing </w:t>
-      </w:r>
-      <w:proofErr w:type="spellStart"/>
-      <w:r>
-        <w:rPr>
-          <w:rFonts w:asciiTheme="minorHAnsi" w:hAnsiTheme="minorHAnsi" w:cstheme="minorHAnsi"/>
-          <w:shd w:val="clear" w:color="auto" w:fill="FFFFFF"/>
-        </w:rPr>
-        <w:t>UrbanPromise’s</w:t>
-      </w:r>
-      <w:proofErr w:type="spellEnd"/>
-      <w:r>
-        <w:rPr>
-          <w:rFonts w:asciiTheme="minorHAnsi" w:hAnsiTheme="minorHAnsi" w:cstheme="minorHAnsi"/>
-          <w:shd w:val="clear" w:color="auto" w:fill="FFFFFF"/>
-        </w:rPr>
-        <w:t xml:space="preserve"> presence in Wilmington. Static images of the map were used in fundraising literature and in keynote speaker’s presentation during the organization’s annual banquet.</w:t>
-      </w:r>
-    </w:p>
-    <w:p>
-      <w:pPr>
-        <w:pStyle w:val="ListParagraph"/>
-        <w:numPr>
-          <w:ilvl w:val="0"/>
-          <w:numId w:val="12"/>
-        </w:numPr>
-        <w:rPr>
-          <w:rFonts w:asciiTheme="minorHAnsi" w:hAnsiTheme="minorHAnsi" w:cstheme="minorHAnsi"/>
-          <w:b/>
-        </w:rPr>
-      </w:pPr>
-      <w:r>
-        <w:rPr>
-          <w:rFonts w:asciiTheme="minorHAnsi" w:hAnsiTheme="minorHAnsi" w:cstheme="minorHAnsi"/>
-          <w:shd w:val="clear" w:color="auto" w:fill="FFFFFF"/>
-        </w:rPr>
-        <w:t xml:space="preserve">Designed and implemented survey to collect data on outcomes of </w:t>
-      </w:r>
-      <w:proofErr w:type="spellStart"/>
-      <w:r>
-        <w:rPr>
-          <w:rFonts w:asciiTheme="minorHAnsi" w:hAnsiTheme="minorHAnsi" w:cstheme="minorHAnsi"/>
-          <w:shd w:val="clear" w:color="auto" w:fill="FFFFFF"/>
-        </w:rPr>
-        <w:t>UrbanPromise’s</w:t>
-      </w:r>
-      <w:proofErr w:type="spellEnd"/>
-      <w:r>
-        <w:rPr>
-          <w:rFonts w:asciiTheme="minorHAnsi" w:hAnsiTheme="minorHAnsi" w:cstheme="minorHAnsi"/>
-          <w:shd w:val="clear" w:color="auto" w:fill="FFFFFF"/>
-        </w:rPr>
-        <w:t xml:space="preserve"> teen job training program. Used this data to produce statistics and data visualizations for a grant application that led to the receipt of a $50K award.</w:t>
-      </w:r>
-    </w:p>
-    <w:p>
-      <w:pPr>
-        <w:pStyle w:val="ListParagraph"/>
-        <w:numPr>
-          <w:ilvl w:val="0"/>
-          <w:numId w:val="12"/>
-        </w:numPr>
-        <w:rPr>
-          <w:rFonts w:asciiTheme="minorHAnsi" w:hAnsiTheme="minorHAnsi" w:cstheme="minorHAnsi"/>
-          <w:b/>
-        </w:rPr>
-      </w:pPr>
-      <w:r>
-        <w:rPr>
-          <w:rFonts w:asciiTheme="minorHAnsi" w:hAnsiTheme="minorHAnsi" w:cstheme="minorHAnsi"/>
-          <w:shd w:val="clear" w:color="auto" w:fill="FFFFFF"/>
-        </w:rPr>
-        <w:t>Assisted camp directors, project manager, and finance director with managing and processing their data in Excel. Designed data collection template in Google Sheets for after-school program operations that was instituted across the organization.</w:t>
-      </w:r>
-    </w:p>
-    <w:p>
-      <w:pPr>
-        <w:pStyle w:val="ListParagraph"/>
-        <w:rPr>
-          <w:b/>
-        </w:rPr>
-      </w:pPr>
-    </w:p>
-    <w:p>
-      <w:pPr>
-        <w:pBdr>
-          <w:bottom w:val="single" w:sz="4" w:space="1" w:color="auto"/>
-        </w:pBdr>
-        <w:contextualSpacing/>
-        <w:rPr>
-          <w:b/>
-          <w:sz w:val="24"/>
-          <w:szCs w:val="23"/>
-        </w:rPr>
-      </w:pPr>
-      <w:r>
-        <w:rPr>
-          <w:b/>
-          <w:sz w:val="24"/>
-          <w:szCs w:val="23"/>
-        </w:rPr>
-        <w:t xml:space="preserve">TECHNICAL </w:t>
-      </w:r>
-      <w:r>
-        <w:rPr>
-          <w:b/>
-          <w:sz w:val="24"/>
-          <w:szCs w:val="23"/>
-        </w:rPr>
-        <w:t>SKILLS</w:t>
-      </w:r>
-      <w:r>
-        <w:rPr>
-          <w:b/>
-          <w:sz w:val="24"/>
-          <w:szCs w:val="23"/>
-        </w:rPr>
-        <w:t>,</w:t>
-      </w:r>
-      <w:r>
-        <w:rPr>
-          <w:b/>
-          <w:sz w:val="24"/>
-          <w:szCs w:val="23"/>
-        </w:rPr>
-        <w:t xml:space="preserve"> CERTIFICATIONS,</w:t>
-      </w:r>
-      <w:r>
-        <w:rPr>
-          <w:b/>
-          <w:sz w:val="24"/>
-          <w:szCs w:val="23"/>
-        </w:rPr>
-        <w:t xml:space="preserve"> PROJECTS, </w:t>
-      </w:r>
-      <w:r>
-        <w:rPr>
-          <w:b/>
-          <w:sz w:val="24"/>
-          <w:szCs w:val="23"/>
-        </w:rPr>
-        <w:t>&amp;</w:t>
-      </w:r>
-      <w:r>
-        <w:rPr>
-          <w:b/>
-          <w:sz w:val="24"/>
-          <w:szCs w:val="23"/>
-        </w:rPr>
-        <w:t xml:space="preserve"> LANGUAGES</w:t>
-      </w:r>
-    </w:p>
-    <w:p>
-      <w:pPr>
-        <w:spacing w:after="0"/>
-        <w:contextualSpacing/>
-        <w:rPr>
-          <w:b/>
-          <w:sz w:val="24"/>
-          <w:szCs w:val="23"/>
-        </w:rPr>
-      </w:pPr>
-    </w:p>
-    <w:p>
-      <w:pPr>
-        <w:pStyle w:val="ListParagraph"/>
-        <w:numPr>
-          <w:ilvl w:val="0"/>
-          <w:numId w:val="14"/>
-        </w:numPr>
-        <w:rPr>
-          <w:rFonts w:asciiTheme="minorHAnsi" w:hAnsiTheme="minorHAnsi" w:cstheme="minorHAnsi"/>
-        </w:rPr>
-      </w:pPr>
-      <w:r>
-        <w:rPr>
-          <w:rFonts w:asciiTheme="minorHAnsi" w:hAnsiTheme="minorHAnsi" w:cstheme="minorHAnsi"/>
-        </w:rPr>
-        <w:t>Coursework on</w:t>
-      </w:r>
-      <w:r>
-        <w:rPr>
-          <w:rFonts w:asciiTheme="minorHAnsi" w:hAnsiTheme="minorHAnsi" w:cstheme="minorHAnsi"/>
-        </w:rPr>
-        <w:t xml:space="preserve"> </w:t>
-      </w:r>
-      <w:r>
-        <w:rPr>
-          <w:rFonts w:asciiTheme="minorHAnsi" w:hAnsiTheme="minorHAnsi" w:cstheme="minorHAnsi"/>
-        </w:rPr>
-        <w:t>statistical</w:t>
-      </w:r>
-      <w:r>
-        <w:rPr>
-          <w:rFonts w:asciiTheme="minorHAnsi" w:hAnsiTheme="minorHAnsi" w:cstheme="minorHAnsi"/>
-        </w:rPr>
-        <w:t xml:space="preserve"> </w:t>
-      </w:r>
-      <w:r>
-        <w:rPr>
-          <w:rFonts w:asciiTheme="minorHAnsi" w:hAnsiTheme="minorHAnsi" w:cstheme="minorHAnsi"/>
-        </w:rPr>
-        <w:t xml:space="preserve">and </w:t>
-      </w:r>
-      <w:r>
-        <w:rPr>
-          <w:rFonts w:asciiTheme="minorHAnsi" w:hAnsiTheme="minorHAnsi" w:cstheme="minorHAnsi"/>
-        </w:rPr>
-        <w:t xml:space="preserve">business applications </w:t>
-      </w:r>
-      <w:r>
-        <w:rPr>
-          <w:rFonts w:asciiTheme="minorHAnsi" w:hAnsiTheme="minorHAnsi" w:cstheme="minorHAnsi"/>
-        </w:rPr>
-        <w:t>o</w:t>
-      </w:r>
-      <w:r>
-        <w:rPr>
-          <w:rFonts w:asciiTheme="minorHAnsi" w:hAnsiTheme="minorHAnsi" w:cstheme="minorHAnsi"/>
-        </w:rPr>
-        <w:t xml:space="preserve">f R, Python, Stata, Excel, </w:t>
-      </w:r>
-      <w:r>
-        <w:rPr>
-          <w:rFonts w:asciiTheme="minorHAnsi" w:hAnsiTheme="minorHAnsi" w:cstheme="minorHAnsi"/>
-        </w:rPr>
-        <w:t>SQL</w:t>
-      </w:r>
-      <w:r>
-        <w:rPr>
-          <w:rFonts w:asciiTheme="minorHAnsi" w:hAnsiTheme="minorHAnsi" w:cstheme="minorHAnsi"/>
-        </w:rPr>
-        <w:t xml:space="preserve">, </w:t>
-      </w:r>
-      <w:r>
-        <w:rPr>
-          <w:rFonts w:asciiTheme="minorHAnsi" w:hAnsiTheme="minorHAnsi" w:cstheme="minorHAnsi"/>
-        </w:rPr>
-        <w:t xml:space="preserve">and </w:t>
-      </w:r>
-      <w:r>
-        <w:rPr>
-          <w:rFonts w:asciiTheme="minorHAnsi" w:hAnsiTheme="minorHAnsi" w:cstheme="minorHAnsi"/>
-        </w:rPr>
-        <w:t>Tableau</w:t>
-      </w:r>
-    </w:p>
-    <w:p>
-      <w:pPr>
-        <w:pStyle w:val="ListParagraph"/>
-        <w:numPr>
-          <w:ilvl w:val="0"/>
-          <w:numId w:val="14"/>
-        </w:numPr>
-        <w:rPr>
-          <w:rFonts w:asciiTheme="minorHAnsi" w:hAnsiTheme="minorHAnsi" w:cstheme="minorHAnsi"/>
-        </w:rPr>
-      </w:pPr>
-      <w:r>
-        <w:rPr>
-          <w:rFonts w:asciiTheme="minorHAnsi" w:hAnsiTheme="minorHAnsi" w:cstheme="minorHAnsi"/>
-        </w:rPr>
-        <w:t>Self-taught knowledge of</w:t>
-      </w:r>
-      <w:r>
-        <w:rPr>
-          <w:rFonts w:asciiTheme="minorHAnsi" w:hAnsiTheme="minorHAnsi" w:cstheme="minorHAnsi"/>
-        </w:rPr>
-        <w:t xml:space="preserve"> HTML, CSS, </w:t>
-      </w:r>
-      <w:r>
-        <w:rPr>
-          <w:rFonts w:asciiTheme="minorHAnsi" w:hAnsiTheme="minorHAnsi" w:cstheme="minorHAnsi"/>
-        </w:rPr>
-        <w:t xml:space="preserve">JavaScript, Node, </w:t>
-      </w:r>
-      <w:r>
-        <w:rPr>
-          <w:rFonts w:asciiTheme="minorHAnsi" w:hAnsiTheme="minorHAnsi" w:cstheme="minorHAnsi"/>
-        </w:rPr>
-        <w:t>Bash</w:t>
-      </w:r>
-    </w:p>
-    <w:p>
-      <w:pPr>
-        <w:pStyle w:val="ListParagraph"/>
-        <w:numPr>
-          <w:ilvl w:val="0"/>
-          <w:numId w:val="14"/>
-        </w:numPr>
-        <w:rPr>
-          <w:rFonts w:asciiTheme="minorHAnsi" w:hAnsiTheme="minorHAnsi" w:cstheme="minorHAnsi"/>
-        </w:rPr>
-      </w:pPr>
-      <w:r>
-        <w:rPr>
-          <w:rFonts w:asciiTheme="minorHAnsi" w:hAnsiTheme="minorHAnsi" w:cstheme="minorHAnsi"/>
-        </w:rPr>
-        <w:t xml:space="preserve">Agile Project Management, </w:t>
-      </w:r>
-      <w:proofErr w:type="spellStart"/>
-      <w:r>
-        <w:rPr>
-          <w:rFonts w:asciiTheme="minorHAnsi" w:hAnsiTheme="minorHAnsi" w:cstheme="minorHAnsi"/>
-        </w:rPr>
-        <w:t>ICAgile</w:t>
-      </w:r>
-      <w:proofErr w:type="spellEnd"/>
-      <w:r>
-        <w:rPr>
-          <w:rFonts w:asciiTheme="minorHAnsi" w:hAnsiTheme="minorHAnsi" w:cstheme="minorHAnsi"/>
-        </w:rPr>
-        <w:t xml:space="preserve"> (October 2018)</w:t>
-      </w:r>
-    </w:p>
-    <w:p>
-      <w:pPr>
-        <w:pStyle w:val="ListParagraph"/>
-        <w:numPr>
-          <w:ilvl w:val="0"/>
-          <w:numId w:val="14"/>
-        </w:numPr>
-        <w:rPr>
-          <w:rFonts w:asciiTheme="minorHAnsi" w:hAnsiTheme="minorHAnsi" w:cstheme="minorHAnsi"/>
-        </w:rPr>
-      </w:pPr>
-      <w:r>
-        <w:rPr>
-          <w:rFonts w:asciiTheme="minorHAnsi" w:hAnsiTheme="minorHAnsi" w:cstheme="minorHAnsi"/>
-        </w:rPr>
-        <w:t xml:space="preserve">Agile Fundamentals, </w:t>
-      </w:r>
-      <w:proofErr w:type="spellStart"/>
-      <w:r>
-        <w:rPr>
-          <w:rFonts w:asciiTheme="minorHAnsi" w:hAnsiTheme="minorHAnsi" w:cstheme="minorHAnsi"/>
-        </w:rPr>
-        <w:t>ICAgile</w:t>
-      </w:r>
-      <w:proofErr w:type="spellEnd"/>
-      <w:r>
-        <w:rPr>
-          <w:rFonts w:asciiTheme="minorHAnsi" w:hAnsiTheme="minorHAnsi" w:cstheme="minorHAnsi"/>
-        </w:rPr>
-        <w:t xml:space="preserve"> (March 2018)</w:t>
-      </w:r>
-    </w:p>
-    <w:p>
-      <w:pPr>
-        <w:pStyle w:val="ListParagraph"/>
-        <w:numPr>
-          <w:ilvl w:val="0"/>
-          <w:numId w:val="14"/>
-        </w:numPr>
-        <w:rPr>
-          <w:rFonts w:ascii="Calibri" w:hAnsi="Calibri" w:cs="Calibri"/>
-        </w:rPr>
-      </w:pPr>
-      <w:r>
-        <w:rPr>
-          <w:rFonts w:ascii="Calibri" w:hAnsi="Calibri" w:cs="Calibri"/>
-        </w:rPr>
-        <w:t xml:space="preserve">Published software package: </w:t>
+        <w:t xml:space="preserve"> See </w:t>
       </w:r>
       <w:hyperlink r:id="rId8" w:history="1">
         <w:r>
@@ -1655,9 +729,753 @@
             <w:rStyle w:val="Hyperlink"/>
             <w:rFonts w:ascii="Calibri" w:hAnsi="Calibri" w:cs="Calibri"/>
           </w:rPr>
-          <w:t>npmjs.com/package/utils-google-drive</w:t>
+          <w:t>https://tcpglobal.systems</w:t>
         </w:r>
       </w:hyperlink>
+      <w:r>
+        <w:rPr>
+          <w:rFonts w:asciiTheme="minorHAnsi" w:hAnsiTheme="minorHAnsi" w:cs="Segoe UI"/>
+          <w:color w:val="24292E"/>
+          <w:shd w:val="clear" w:color="auto" w:fill="FFFFFF"/>
+        </w:rPr>
+        <w:t xml:space="preserve"> for a technical overview.</w:t>
+      </w:r>
+    </w:p>
+    <w:p>
+      <w:pPr>
+        <w:pStyle w:val="ListParagraph"/>
+        <w:numPr>
+          <w:ilvl w:val="0"/>
+          <w:numId w:val="13"/>
+        </w:numPr>
+        <w:rPr>
+          <w:rFonts w:asciiTheme="minorHAnsi" w:hAnsiTheme="minorHAnsi"/>
+          <w:bCs/>
+        </w:rPr>
+      </w:pPr>
+      <w:r>
+        <w:rPr>
+          <w:rFonts w:asciiTheme="minorHAnsi" w:hAnsiTheme="minorHAnsi" w:cs="Segoe UI"/>
+          <w:color w:val="24292E"/>
+          <w:shd w:val="clear" w:color="auto" w:fill="FFFFFF"/>
+        </w:rPr>
+        <w:t>Facilitated</w:t>
+      </w:r>
+      <w:r>
+        <w:rPr>
+          <w:rFonts w:asciiTheme="minorHAnsi" w:hAnsiTheme="minorHAnsi" w:cs="Segoe UI"/>
+          <w:color w:val="24292E"/>
+          <w:shd w:val="clear" w:color="auto" w:fill="FFFFFF"/>
+        </w:rPr>
+        <w:t xml:space="preserve"> training sessions </w:t>
+      </w:r>
+      <w:r>
+        <w:rPr>
+          <w:rFonts w:asciiTheme="minorHAnsi" w:hAnsiTheme="minorHAnsi" w:cs="Segoe UI"/>
+          <w:color w:val="24292E"/>
+          <w:shd w:val="clear" w:color="auto" w:fill="FFFFFF"/>
+        </w:rPr>
+        <w:t>for Reporting Analysts on the data collection and reporting processes.</w:t>
+      </w:r>
+    </w:p>
+    <w:p>
+      <w:pPr>
+        <w:pStyle w:val="ListParagraph"/>
+        <w:numPr>
+          <w:ilvl w:val="0"/>
+          <w:numId w:val="13"/>
+        </w:numPr>
+        <w:rPr>
+          <w:rFonts w:asciiTheme="minorHAnsi" w:hAnsiTheme="minorHAnsi"/>
+          <w:bCs/>
+        </w:rPr>
+      </w:pPr>
+      <w:r>
+        <w:rPr>
+          <w:rFonts w:asciiTheme="minorHAnsi" w:hAnsiTheme="minorHAnsi" w:cs="Segoe UI"/>
+          <w:color w:val="24292E"/>
+          <w:shd w:val="clear" w:color="auto" w:fill="FFFFFF"/>
+        </w:rPr>
+        <w:t>Currently serv</w:t>
+      </w:r>
+      <w:r>
+        <w:rPr>
+          <w:rFonts w:asciiTheme="minorHAnsi" w:hAnsiTheme="minorHAnsi" w:cs="Segoe UI"/>
+          <w:color w:val="24292E"/>
+          <w:shd w:val="clear" w:color="auto" w:fill="FFFFFF"/>
+        </w:rPr>
+        <w:t>e</w:t>
+      </w:r>
+      <w:r>
+        <w:rPr>
+          <w:rFonts w:asciiTheme="minorHAnsi" w:hAnsiTheme="minorHAnsi" w:cs="Segoe UI"/>
+          <w:color w:val="24292E"/>
+          <w:shd w:val="clear" w:color="auto" w:fill="FFFFFF"/>
+        </w:rPr>
+        <w:t xml:space="preserve"> as a </w:t>
+      </w:r>
+      <w:r>
+        <w:rPr>
+          <w:rFonts w:asciiTheme="minorHAnsi" w:hAnsiTheme="minorHAnsi" w:cs="Segoe UI"/>
+          <w:color w:val="24292E"/>
+          <w:shd w:val="clear" w:color="auto" w:fill="FFFFFF"/>
+        </w:rPr>
+        <w:t xml:space="preserve">board member and </w:t>
+      </w:r>
+      <w:r>
+        <w:rPr>
+          <w:rFonts w:asciiTheme="minorHAnsi" w:hAnsiTheme="minorHAnsi" w:cs="Segoe UI"/>
+          <w:color w:val="24292E"/>
+          <w:shd w:val="clear" w:color="auto" w:fill="FFFFFF"/>
+        </w:rPr>
+        <w:t>manage the system I built</w:t>
+      </w:r>
+      <w:r>
+        <w:rPr>
+          <w:rFonts w:asciiTheme="minorHAnsi" w:hAnsiTheme="minorHAnsi" w:cs="Segoe UI"/>
+          <w:color w:val="24292E"/>
+          <w:shd w:val="clear" w:color="auto" w:fill="FFFFFF"/>
+        </w:rPr>
+        <w:t>.</w:t>
+      </w:r>
+    </w:p>
+    <w:p>
+      <w:pPr>
+        <w:rPr>
+          <w:bCs/>
+        </w:rPr>
+      </w:pPr>
+    </w:p>
+    <w:p>
+      <w:pPr>
+        <w:spacing w:after="0"/>
+        <w:rPr>
+          <w:bCs/>
+          <w:sz w:val="24"/>
+          <w:szCs w:val="24"/>
+        </w:rPr>
+      </w:pPr>
+      <w:r>
+        <w:rPr>
+          <w:b/>
+          <w:sz w:val="24"/>
+          <w:szCs w:val="24"/>
+        </w:rPr>
+        <w:t xml:space="preserve">Peace Corps, </w:t>
+      </w:r>
+      <w:r>
+        <w:rPr>
+          <w:bCs/>
+          <w:sz w:val="24"/>
+          <w:szCs w:val="24"/>
+        </w:rPr>
+        <w:t>Colombia</w:t>
+      </w:r>
+    </w:p>
+    <w:p>
+      <w:pPr>
+        <w:rPr>
+          <w:bCs/>
+          <w:sz w:val="24"/>
+          <w:szCs w:val="24"/>
+        </w:rPr>
+      </w:pPr>
+      <w:r>
+        <w:rPr>
+          <w:bCs/>
+          <w:i/>
+          <w:iCs/>
+          <w:sz w:val="24"/>
+          <w:szCs w:val="24"/>
+        </w:rPr>
+        <w:t>Business Advising Volunteer</w:t>
+      </w:r>
+      <w:r>
+        <w:rPr>
+          <w:bCs/>
+          <w:sz w:val="24"/>
+          <w:szCs w:val="24"/>
+        </w:rPr>
+        <w:t xml:space="preserve">                                                                                                        April 2019 – March 2020</w:t>
+      </w:r>
+    </w:p>
+    <w:p>
+      <w:pPr>
+        <w:pStyle w:val="ListParagraph"/>
+        <w:numPr>
+          <w:ilvl w:val="0"/>
+          <w:numId w:val="13"/>
+        </w:numPr>
+        <w:rPr>
+          <w:rFonts w:asciiTheme="minorHAnsi" w:hAnsiTheme="minorHAnsi"/>
+          <w:bCs/>
+        </w:rPr>
+      </w:pPr>
+      <w:r>
+        <w:rPr>
+          <w:rFonts w:asciiTheme="minorHAnsi" w:hAnsiTheme="minorHAnsi" w:cs="Segoe UI"/>
+          <w:shd w:val="clear" w:color="auto" w:fill="FFFFFF"/>
+        </w:rPr>
+        <w:t xml:space="preserve">Served as a Peace Corps Volunteer in a program that focused on promoting economic development in Colombia. Gave entrepreneurship classes, </w:t>
+      </w:r>
+      <w:proofErr w:type="gramStart"/>
+      <w:r>
+        <w:rPr>
+          <w:rFonts w:asciiTheme="minorHAnsi" w:hAnsiTheme="minorHAnsi" w:cs="Segoe UI"/>
+          <w:shd w:val="clear" w:color="auto" w:fill="FFFFFF"/>
+        </w:rPr>
+        <w:t>organized</w:t>
+      </w:r>
+      <w:proofErr w:type="gramEnd"/>
+      <w:r>
+        <w:rPr>
+          <w:rFonts w:asciiTheme="minorHAnsi" w:hAnsiTheme="minorHAnsi" w:cs="Segoe UI"/>
+          <w:shd w:val="clear" w:color="auto" w:fill="FFFFFF"/>
+        </w:rPr>
+        <w:t xml:space="preserve"> and facilitated a community savings group, supported a non</w:t>
+      </w:r>
+      <w:r>
+        <w:rPr>
+          <w:rFonts w:asciiTheme="minorHAnsi" w:hAnsiTheme="minorHAnsi" w:cs="Segoe UI"/>
+          <w:shd w:val="clear" w:color="auto" w:fill="FFFFFF"/>
+        </w:rPr>
+        <w:t>-</w:t>
+      </w:r>
+      <w:r>
+        <w:rPr>
+          <w:rFonts w:asciiTheme="minorHAnsi" w:hAnsiTheme="minorHAnsi" w:cs="Segoe UI"/>
+          <w:shd w:val="clear" w:color="auto" w:fill="FFFFFF"/>
+        </w:rPr>
+        <w:t>profit’s micro-loan program, and advised small businesses and community associations in my site.</w:t>
+      </w:r>
+    </w:p>
+    <w:p>
+      <w:pPr>
+        <w:pStyle w:val="ListParagraph"/>
+        <w:numPr>
+          <w:ilvl w:val="0"/>
+          <w:numId w:val="13"/>
+        </w:numPr>
+        <w:rPr>
+          <w:rFonts w:asciiTheme="minorHAnsi" w:hAnsiTheme="minorHAnsi"/>
+          <w:bCs/>
+        </w:rPr>
+      </w:pPr>
+      <w:r>
+        <w:rPr>
+          <w:rFonts w:asciiTheme="minorHAnsi" w:hAnsiTheme="minorHAnsi" w:cs="Segoe UI"/>
+          <w:shd w:val="clear" w:color="auto" w:fill="FFFFFF"/>
+        </w:rPr>
+        <w:t>I also worked on Peace Corps Colombia’s secondary objectives during service, namely youth and technology. I led a boys’ leadership and development club, a girls’ empowerment club, and an after-school tech club in my site. I was also a member of the ICT4D (Information and Communication Technology for Development) committee. As a member of this group, I prepared for and presented at an annual conference about utilizing technology for business and education in Colombia.</w:t>
+      </w:r>
+    </w:p>
+    <w:p>
+      <w:pPr>
+        <w:pStyle w:val="ListParagraph"/>
+        <w:rPr>
+          <w:rFonts w:asciiTheme="minorHAnsi" w:hAnsiTheme="minorHAnsi"/>
+          <w:bCs/>
+        </w:rPr>
+      </w:pPr>
+    </w:p>
+    <w:p>
+      <w:pPr>
+        <w:contextualSpacing/>
+        <w:rPr>
+          <w:sz w:val="24"/>
+        </w:rPr>
+      </w:pPr>
+      <w:r>
+        <w:rPr>
+          <w:b/>
+          <w:sz w:val="24"/>
+        </w:rPr>
+        <w:t>Booz Allen Hamilton</w:t>
+      </w:r>
+      <w:r>
+        <w:rPr>
+          <w:b/>
+          <w:sz w:val="24"/>
+        </w:rPr>
+        <w:t xml:space="preserve">, </w:t>
+      </w:r>
+      <w:r>
+        <w:rPr>
+          <w:sz w:val="24"/>
+        </w:rPr>
+        <w:t>Washington, D.C.</w:t>
+      </w:r>
+      <w:r>
+        <w:rPr>
+          <w:b/>
+          <w:sz w:val="24"/>
+        </w:rPr>
+        <w:tab/>
+      </w:r>
+      <w:r>
+        <w:rPr>
+          <w:b/>
+          <w:sz w:val="24"/>
+        </w:rPr>
+        <w:tab/>
+      </w:r>
+      <w:r>
+        <w:rPr>
+          <w:b/>
+          <w:sz w:val="24"/>
+        </w:rPr>
+        <w:tab/>
+      </w:r>
+      <w:r>
+        <w:rPr>
+          <w:b/>
+          <w:sz w:val="24"/>
+        </w:rPr>
+        <w:tab/>
+      </w:r>
+      <w:r>
+        <w:rPr>
+          <w:b/>
+          <w:sz w:val="24"/>
+        </w:rPr>
+        <w:tab/>
+        <w:t xml:space="preserve">           </w:t>
+      </w:r>
+      <w:r>
+        <w:rPr>
+          <w:b/>
+          <w:sz w:val="24"/>
+        </w:rPr>
+        <w:t xml:space="preserve"> </w:t>
+      </w:r>
+      <w:r>
+        <w:rPr>
+          <w:sz w:val="24"/>
+        </w:rPr>
+        <w:t>Jan</w:t>
+      </w:r>
+      <w:r>
+        <w:rPr>
+          <w:sz w:val="24"/>
+        </w:rPr>
+        <w:t>uary</w:t>
+      </w:r>
+      <w:r>
+        <w:rPr>
+          <w:sz w:val="24"/>
+        </w:rPr>
+        <w:t xml:space="preserve"> 2018 </w:t>
+      </w:r>
+      <w:r>
+        <w:rPr>
+          <w:sz w:val="24"/>
+        </w:rPr>
+        <w:t>–</w:t>
+      </w:r>
+      <w:r>
+        <w:rPr>
+          <w:sz w:val="24"/>
+        </w:rPr>
+        <w:t xml:space="preserve"> </w:t>
+      </w:r>
+      <w:r>
+        <w:rPr>
+          <w:sz w:val="24"/>
+        </w:rPr>
+        <w:t>February</w:t>
+      </w:r>
+      <w:r>
+        <w:rPr>
+          <w:sz w:val="24"/>
+        </w:rPr>
+        <w:t xml:space="preserve"> 2019</w:t>
+      </w:r>
+    </w:p>
+    <w:p>
+      <w:pPr>
+        <w:contextualSpacing/>
+        <w:rPr>
+          <w:i/>
+          <w:sz w:val="24"/>
+        </w:rPr>
+      </w:pPr>
+      <w:r>
+        <w:rPr>
+          <w:i/>
+          <w:sz w:val="24"/>
+        </w:rPr>
+        <w:t xml:space="preserve">Senior </w:t>
+      </w:r>
+      <w:r>
+        <w:rPr>
+          <w:i/>
+          <w:sz w:val="24"/>
+        </w:rPr>
+        <w:t>Data Scientist</w:t>
+      </w:r>
+    </w:p>
+    <w:p>
+      <w:pPr>
+        <w:pStyle w:val="ListParagraph"/>
+        <w:numPr>
+          <w:ilvl w:val="0"/>
+          <w:numId w:val="11"/>
+        </w:numPr>
+        <w:rPr>
+          <w:rFonts w:asciiTheme="minorHAnsi" w:hAnsiTheme="minorHAnsi" w:cstheme="minorHAnsi"/>
+        </w:rPr>
+      </w:pPr>
+      <w:r>
+        <w:rPr>
+          <w:rFonts w:asciiTheme="minorHAnsi" w:hAnsiTheme="minorHAnsi" w:cstheme="minorHAnsi"/>
+        </w:rPr>
+        <w:t xml:space="preserve">Supported the Department of Labor's financial system as a developer. Initiated and built a tool that automates the migration of reports between software platforms. The tool also facilitates the development of new reports that are generated by the financial system. It initially saved about 70 </w:t>
+      </w:r>
+      <w:r>
+        <w:rPr>
+          <w:rFonts w:asciiTheme="minorHAnsi" w:hAnsiTheme="minorHAnsi" w:cstheme="minorHAnsi"/>
+        </w:rPr>
+        <w:lastRenderedPageBreak/>
+        <w:t>man-hours during a reporting modernization initiative requested by DOL and is a resource that will be used to develop new reports in the future.</w:t>
+      </w:r>
+    </w:p>
+    <w:p>
+      <w:pPr>
+        <w:pStyle w:val="ListParagraph"/>
+        <w:numPr>
+          <w:ilvl w:val="0"/>
+          <w:numId w:val="11"/>
+        </w:numPr>
+        <w:rPr>
+          <w:rFonts w:asciiTheme="minorHAnsi" w:hAnsiTheme="minorHAnsi" w:cstheme="minorHAnsi"/>
+        </w:rPr>
+      </w:pPr>
+      <w:r>
+        <w:rPr>
+          <w:rFonts w:asciiTheme="minorHAnsi" w:hAnsiTheme="minorHAnsi" w:cstheme="minorHAnsi"/>
+        </w:rPr>
+        <w:t>Previously diagnosed and resolved issues experienced by users of the Department of Labor's financial system as a Financial Systems Analyst. While working in this role, I initiated and developed an application that automates data integration tasks and performs diagnostics for common issues experienced by users. I was given an award for collective ingenuity for my work building this application.</w:t>
+      </w:r>
+    </w:p>
+    <w:p>
+      <w:pPr>
+        <w:contextualSpacing/>
+        <w:rPr>
+          <w:sz w:val="24"/>
+        </w:rPr>
+      </w:pPr>
+    </w:p>
+    <w:p>
+      <w:pPr>
+        <w:contextualSpacing/>
+        <w:rPr>
+          <w:sz w:val="24"/>
+        </w:rPr>
+      </w:pPr>
+      <w:proofErr w:type="spellStart"/>
+      <w:r>
+        <w:rPr>
+          <w:b/>
+          <w:sz w:val="24"/>
+        </w:rPr>
+        <w:t>UrbanPromise</w:t>
+      </w:r>
+      <w:proofErr w:type="spellEnd"/>
+      <w:r>
+        <w:rPr>
+          <w:sz w:val="24"/>
+        </w:rPr>
+        <w:t>, Wilmington, DE</w:t>
+      </w:r>
+      <w:r>
+        <w:rPr>
+          <w:sz w:val="24"/>
+        </w:rPr>
+        <w:tab/>
+      </w:r>
+      <w:r>
+        <w:rPr>
+          <w:sz w:val="24"/>
+        </w:rPr>
+        <w:tab/>
+      </w:r>
+      <w:r>
+        <w:rPr>
+          <w:sz w:val="24"/>
+        </w:rPr>
+        <w:tab/>
+      </w:r>
+      <w:r>
+        <w:rPr>
+          <w:sz w:val="24"/>
+        </w:rPr>
+        <w:tab/>
+      </w:r>
+      <w:r>
+        <w:rPr>
+          <w:sz w:val="24"/>
+        </w:rPr>
+        <w:tab/>
+      </w:r>
+      <w:r>
+        <w:rPr>
+          <w:sz w:val="24"/>
+        </w:rPr>
+        <w:tab/>
+        <w:t xml:space="preserve">               June</w:t>
+      </w:r>
+      <w:r>
+        <w:rPr>
+          <w:sz w:val="24"/>
+        </w:rPr>
+        <w:t xml:space="preserve"> 2017</w:t>
+      </w:r>
+      <w:r>
+        <w:rPr>
+          <w:sz w:val="24"/>
+        </w:rPr>
+        <w:t xml:space="preserve"> – Dec</w:t>
+      </w:r>
+      <w:r>
+        <w:rPr>
+          <w:sz w:val="24"/>
+        </w:rPr>
+        <w:t>ember</w:t>
+      </w:r>
+      <w:r>
+        <w:rPr>
+          <w:sz w:val="24"/>
+        </w:rPr>
+        <w:t xml:space="preserve"> 2017</w:t>
+      </w:r>
+    </w:p>
+    <w:p>
+      <w:pPr>
+        <w:spacing w:after="0"/>
+        <w:contextualSpacing/>
+        <w:rPr>
+          <w:i/>
+          <w:sz w:val="24"/>
+        </w:rPr>
+      </w:pPr>
+      <w:r>
+        <w:rPr>
+          <w:i/>
+          <w:sz w:val="24"/>
+        </w:rPr>
+        <w:t>Intern</w:t>
+      </w:r>
+    </w:p>
+    <w:p>
+      <w:pPr>
+        <w:pStyle w:val="ListParagraph"/>
+        <w:numPr>
+          <w:ilvl w:val="0"/>
+          <w:numId w:val="12"/>
+        </w:numPr>
+        <w:rPr>
+          <w:rFonts w:asciiTheme="minorHAnsi" w:hAnsiTheme="minorHAnsi" w:cstheme="minorHAnsi"/>
+          <w:b/>
+        </w:rPr>
+      </w:pPr>
+      <w:r>
+        <w:rPr>
+          <w:rFonts w:asciiTheme="minorHAnsi" w:hAnsiTheme="minorHAnsi" w:cs="Segoe UI"/>
+          <w:shd w:val="clear" w:color="auto" w:fill="FFFFFF"/>
+        </w:rPr>
+        <w:t xml:space="preserve">Served on staff at a summer camp for inner-city youth and then as an assistant director at an after-school program in the fall. I led hour-long academic programming at the after-school program and eventually directed </w:t>
+      </w:r>
+      <w:r>
+        <w:rPr>
+          <w:rFonts w:asciiTheme="minorHAnsi" w:hAnsiTheme="minorHAnsi" w:cs="Segoe UI"/>
+          <w:shd w:val="clear" w:color="auto" w:fill="FFFFFF"/>
+        </w:rPr>
+        <w:t>it</w:t>
+      </w:r>
+      <w:r>
+        <w:rPr>
+          <w:rFonts w:asciiTheme="minorHAnsi" w:hAnsiTheme="minorHAnsi" w:cs="Segoe UI"/>
+          <w:shd w:val="clear" w:color="auto" w:fill="FFFFFF"/>
+        </w:rPr>
+        <w:t xml:space="preserve"> during the final month of the fall semester.</w:t>
+      </w:r>
+    </w:p>
+    <w:p>
+      <w:pPr>
+        <w:pStyle w:val="ListParagraph"/>
+        <w:numPr>
+          <w:ilvl w:val="0"/>
+          <w:numId w:val="12"/>
+        </w:numPr>
+        <w:rPr>
+          <w:rFonts w:asciiTheme="minorHAnsi" w:hAnsiTheme="minorHAnsi" w:cstheme="minorHAnsi"/>
+          <w:b/>
+        </w:rPr>
+      </w:pPr>
+      <w:r>
+        <w:rPr>
+          <w:rFonts w:asciiTheme="minorHAnsi" w:hAnsiTheme="minorHAnsi" w:cstheme="minorHAnsi"/>
+          <w:shd w:val="clear" w:color="auto" w:fill="FFFFFF"/>
+        </w:rPr>
+        <w:t>C</w:t>
+      </w:r>
+      <w:r>
+        <w:rPr>
+          <w:rFonts w:asciiTheme="minorHAnsi" w:hAnsiTheme="minorHAnsi" w:cstheme="minorHAnsi"/>
+          <w:shd w:val="clear" w:color="auto" w:fill="FFFFFF"/>
+        </w:rPr>
+        <w:t>reate</w:t>
+      </w:r>
+      <w:r>
+        <w:rPr>
+          <w:rFonts w:asciiTheme="minorHAnsi" w:hAnsiTheme="minorHAnsi" w:cstheme="minorHAnsi"/>
+          <w:shd w:val="clear" w:color="auto" w:fill="FFFFFF"/>
+        </w:rPr>
+        <w:t>d</w:t>
+      </w:r>
+      <w:r>
+        <w:rPr>
+          <w:rFonts w:asciiTheme="minorHAnsi" w:hAnsiTheme="minorHAnsi" w:cstheme="minorHAnsi"/>
+          <w:shd w:val="clear" w:color="auto" w:fill="FFFFFF"/>
+        </w:rPr>
+        <w:t xml:space="preserve"> an interactive map showing </w:t>
+      </w:r>
+      <w:proofErr w:type="spellStart"/>
+      <w:r>
+        <w:rPr>
+          <w:rFonts w:asciiTheme="minorHAnsi" w:hAnsiTheme="minorHAnsi" w:cstheme="minorHAnsi"/>
+          <w:shd w:val="clear" w:color="auto" w:fill="FFFFFF"/>
+        </w:rPr>
+        <w:t>UrbanPromise’s</w:t>
+      </w:r>
+      <w:proofErr w:type="spellEnd"/>
+      <w:r>
+        <w:rPr>
+          <w:rFonts w:asciiTheme="minorHAnsi" w:hAnsiTheme="minorHAnsi" w:cstheme="minorHAnsi"/>
+          <w:shd w:val="clear" w:color="auto" w:fill="FFFFFF"/>
+        </w:rPr>
+        <w:t xml:space="preserve"> presence in Wilmington. Static images of the map were used in fundraising literature and in keynote speaker’s presentation during the organization’s annual banquet.</w:t>
+      </w:r>
+    </w:p>
+    <w:p>
+      <w:pPr>
+        <w:pStyle w:val="ListParagraph"/>
+        <w:numPr>
+          <w:ilvl w:val="0"/>
+          <w:numId w:val="12"/>
+        </w:numPr>
+        <w:rPr>
+          <w:rFonts w:asciiTheme="minorHAnsi" w:hAnsiTheme="minorHAnsi" w:cstheme="minorHAnsi"/>
+          <w:b/>
+        </w:rPr>
+      </w:pPr>
+      <w:r>
+        <w:rPr>
+          <w:rFonts w:asciiTheme="minorHAnsi" w:hAnsiTheme="minorHAnsi" w:cstheme="minorHAnsi"/>
+          <w:shd w:val="clear" w:color="auto" w:fill="FFFFFF"/>
+        </w:rPr>
+        <w:t xml:space="preserve">Designed and implemented survey to collect data on outcomes of </w:t>
+      </w:r>
+      <w:proofErr w:type="spellStart"/>
+      <w:r>
+        <w:rPr>
+          <w:rFonts w:asciiTheme="minorHAnsi" w:hAnsiTheme="minorHAnsi" w:cstheme="minorHAnsi"/>
+          <w:shd w:val="clear" w:color="auto" w:fill="FFFFFF"/>
+        </w:rPr>
+        <w:t>UrbanPromise’s</w:t>
+      </w:r>
+      <w:proofErr w:type="spellEnd"/>
+      <w:r>
+        <w:rPr>
+          <w:rFonts w:asciiTheme="minorHAnsi" w:hAnsiTheme="minorHAnsi" w:cstheme="minorHAnsi"/>
+          <w:shd w:val="clear" w:color="auto" w:fill="FFFFFF"/>
+        </w:rPr>
+        <w:t xml:space="preserve"> teen job training program. Used this data to produce statistics and data visualizations for a grant application that led to the receipt of a $50K award.</w:t>
+      </w:r>
+    </w:p>
+    <w:p>
+      <w:pPr>
+        <w:pStyle w:val="ListParagraph"/>
+        <w:numPr>
+          <w:ilvl w:val="0"/>
+          <w:numId w:val="12"/>
+        </w:numPr>
+        <w:rPr>
+          <w:rFonts w:asciiTheme="minorHAnsi" w:hAnsiTheme="minorHAnsi" w:cstheme="minorHAnsi"/>
+          <w:b/>
+        </w:rPr>
+      </w:pPr>
+      <w:r>
+        <w:rPr>
+          <w:rFonts w:asciiTheme="minorHAnsi" w:hAnsiTheme="minorHAnsi" w:cstheme="minorHAnsi"/>
+          <w:shd w:val="clear" w:color="auto" w:fill="FFFFFF"/>
+        </w:rPr>
+        <w:t>Assisted camp directors, project manager, and finance director with managing and processing their data in Excel. Designed data collection template in Google Sheets for after-school program operations that was instituted across the organization.</w:t>
+      </w:r>
+    </w:p>
+    <w:p>
+      <w:pPr>
+        <w:pStyle w:val="ListParagraph"/>
+        <w:rPr>
+          <w:b/>
+        </w:rPr>
+      </w:pPr>
+    </w:p>
+    <w:p>
+      <w:pPr>
+        <w:pBdr>
+          <w:bottom w:val="single" w:sz="4" w:space="1" w:color="auto"/>
+        </w:pBdr>
+        <w:contextualSpacing/>
+        <w:rPr>
+          <w:b/>
+          <w:sz w:val="24"/>
+          <w:szCs w:val="23"/>
+        </w:rPr>
+      </w:pPr>
+      <w:r>
+        <w:rPr>
+          <w:b/>
+          <w:sz w:val="24"/>
+          <w:szCs w:val="23"/>
+        </w:rPr>
+        <w:t>CERTIFICATIONS,</w:t>
+      </w:r>
+      <w:r>
+        <w:rPr>
+          <w:b/>
+          <w:sz w:val="24"/>
+          <w:szCs w:val="23"/>
+        </w:rPr>
+        <w:t xml:space="preserve"> PROJECTS, </w:t>
+      </w:r>
+      <w:r>
+        <w:rPr>
+          <w:b/>
+          <w:sz w:val="24"/>
+          <w:szCs w:val="23"/>
+        </w:rPr>
+        <w:t xml:space="preserve">TECHNICAL </w:t>
+      </w:r>
+      <w:r>
+        <w:rPr>
+          <w:b/>
+          <w:sz w:val="24"/>
+          <w:szCs w:val="23"/>
+        </w:rPr>
+        <w:t>SKILLS, ETC.</w:t>
+      </w:r>
+    </w:p>
+    <w:p>
+      <w:pPr>
+        <w:spacing w:after="0"/>
+        <w:contextualSpacing/>
+        <w:rPr>
+          <w:b/>
+          <w:sz w:val="24"/>
+          <w:szCs w:val="23"/>
+        </w:rPr>
+      </w:pPr>
     </w:p>
     <w:p>
       <w:pPr>
@@ -1667,14 +1485,68 @@
           <w:numId w:val="14"/>
         </w:numPr>
         <w:rPr>
+          <w:rFonts w:asciiTheme="minorHAnsi" w:hAnsiTheme="minorHAnsi" w:cstheme="minorHAnsi"/>
+        </w:rPr>
+      </w:pPr>
+      <w:r>
+        <w:rPr>
+          <w:rFonts w:asciiTheme="minorHAnsi" w:hAnsiTheme="minorHAnsi" w:cstheme="minorHAnsi"/>
+        </w:rPr>
+        <w:t>AWS Certified Solutions Architect – Associate (February 2021)</w:t>
+      </w:r>
+    </w:p>
+    <w:p>
+      <w:pPr>
+        <w:pStyle w:val="ListParagraph"/>
+        <w:numPr>
+          <w:ilvl w:val="0"/>
+          <w:numId w:val="14"/>
+        </w:numPr>
+        <w:rPr>
           <w:rFonts w:ascii="Calibri" w:hAnsi="Calibri" w:cs="Calibri"/>
         </w:rPr>
       </w:pPr>
       <w:r>
         <w:rPr>
+          <w:rFonts w:asciiTheme="minorHAnsi" w:hAnsiTheme="minorHAnsi" w:cstheme="minorHAnsi"/>
+        </w:rPr>
+        <w:t>Agile Project Management, ICAgile (October 2018)</w:t>
+      </w:r>
+      <w:r>
+        <w:rPr>
           <w:rFonts w:ascii="Calibri" w:hAnsi="Calibri" w:cs="Calibri"/>
         </w:rPr>
-        <w:t xml:space="preserve">Web app: </w:t>
+        <w:t xml:space="preserve"> </w:t>
+      </w:r>
+    </w:p>
+    <w:p>
+      <w:pPr>
+        <w:pStyle w:val="ListParagraph"/>
+        <w:numPr>
+          <w:ilvl w:val="0"/>
+          <w:numId w:val="14"/>
+        </w:numPr>
+        <w:rPr>
+          <w:rFonts w:ascii="Calibri" w:hAnsi="Calibri" w:cs="Calibri"/>
+        </w:rPr>
+      </w:pPr>
+      <w:r>
+        <w:rPr>
+          <w:rFonts w:ascii="Calibri" w:hAnsi="Calibri" w:cs="Calibri"/>
+        </w:rPr>
+        <w:t>S</w:t>
+      </w:r>
+      <w:r>
+        <w:rPr>
+          <w:rFonts w:ascii="Calibri" w:hAnsi="Calibri" w:cs="Calibri"/>
+        </w:rPr>
+        <w:t>oftware package:</w:t>
+      </w:r>
+      <w:r>
+        <w:rPr>
+          <w:rFonts w:ascii="Calibri" w:hAnsi="Calibri" w:cs="Calibri"/>
+        </w:rPr>
+        <w:t xml:space="preserve"> </w:t>
       </w:r>
       <w:hyperlink r:id="rId9" w:history="1">
         <w:r>
@@ -1682,23 +1554,40 @@
             <w:rStyle w:val="Hyperlink"/>
             <w:rFonts w:ascii="Calibri" w:hAnsi="Calibri" w:cs="Calibri"/>
           </w:rPr>
-          <w:t>curtcommander.com/</w:t>
+          <w:t>https://npmjs.com/package/utils-google-drive</w:t>
         </w:r>
-        <w:proofErr w:type="spellStart"/>
+      </w:hyperlink>
+    </w:p>
+    <w:p>
+      <w:pPr>
+        <w:pStyle w:val="ListParagraph"/>
+        <w:numPr>
+          <w:ilvl w:val="0"/>
+          <w:numId w:val="14"/>
+        </w:numPr>
+        <w:rPr>
+          <w:rFonts w:ascii="Calibri" w:hAnsi="Calibri" w:cs="Calibri"/>
+        </w:rPr>
+      </w:pPr>
+      <w:r>
+        <w:rPr>
+          <w:rFonts w:ascii="Calibri" w:hAnsi="Calibri" w:cs="Calibri"/>
+        </w:rPr>
+        <w:t>Web app:</w:t>
+      </w:r>
+      <w:r>
+        <w:rPr>
+          <w:rFonts w:ascii="Calibri" w:hAnsi="Calibri" w:cs="Calibri"/>
+        </w:rPr>
+        <w:t xml:space="preserve"> </w:t>
+      </w:r>
+      <w:hyperlink r:id="rId10" w:history="1">
         <w:r>
           <w:rPr>
             <w:rStyle w:val="Hyperlink"/>
             <w:rFonts w:ascii="Calibri" w:hAnsi="Calibri" w:cs="Calibri"/>
           </w:rPr>
-          <w:t>WilmingtonShootings</w:t>
-        </w:r>
-        <w:proofErr w:type="spellEnd"/>
-        <w:r>
-          <w:rPr>
-            <w:rStyle w:val="Hyperlink"/>
-            <w:rFonts w:ascii="Calibri" w:hAnsi="Calibri" w:cs="Calibri"/>
-          </w:rPr>
-          <w:t>/</w:t>
+          <w:t>https://curtcommander.com/wilmington-shootings/index.html</w:t>
         </w:r>
       </w:hyperlink>
     </w:p>
@@ -1717,22 +1606,76 @@
         <w:rPr>
           <w:rFonts w:asciiTheme="minorHAnsi" w:hAnsiTheme="minorHAnsi" w:cstheme="minorHAnsi"/>
         </w:rPr>
-        <w:t xml:space="preserve">Personal website: </w:t>
-      </w:r>
-      <w:hyperlink r:id="rId10" w:history="1">
+        <w:t>Personal website:</w:t>
+      </w:r>
+      <w:r>
+        <w:rPr>
+          <w:rFonts w:asciiTheme="minorHAnsi" w:hAnsiTheme="minorHAnsi" w:cstheme="minorHAnsi"/>
+        </w:rPr>
+        <w:t xml:space="preserve"> </w:t>
+      </w:r>
+      <w:hyperlink r:id="rId11" w:history="1">
         <w:r>
           <w:rPr>
             <w:rStyle w:val="Hyperlink"/>
             <w:rFonts w:asciiTheme="minorHAnsi" w:hAnsiTheme="minorHAnsi" w:cstheme="minorHAnsi"/>
           </w:rPr>
-          <w:t>curtcommander.com</w:t>
+          <w:t>https://curtcommander.com</w:t>
         </w:r>
       </w:hyperlink>
-      <w:r>
-        <w:rPr>
-          <w:rFonts w:ascii="Calibri" w:hAnsi="Calibri" w:cs="Calibri"/>
-        </w:rPr>
-        <w:t xml:space="preserve"> </w:t>
+    </w:p>
+    <w:p>
+      <w:pPr>
+        <w:pStyle w:val="ListParagraph"/>
+        <w:numPr>
+          <w:ilvl w:val="0"/>
+          <w:numId w:val="14"/>
+        </w:numPr>
+        <w:rPr>
+          <w:rFonts w:asciiTheme="minorHAnsi" w:hAnsiTheme="minorHAnsi" w:cstheme="minorHAnsi"/>
+        </w:rPr>
+      </w:pPr>
+      <w:r>
+        <w:rPr>
+          <w:rFonts w:asciiTheme="minorHAnsi" w:hAnsiTheme="minorHAnsi" w:cstheme="minorHAnsi"/>
+        </w:rPr>
+        <w:t xml:space="preserve">Coursework on statistical and business applications </w:t>
+      </w:r>
+      <w:r>
+        <w:rPr>
+          <w:rFonts w:asciiTheme="minorHAnsi" w:hAnsiTheme="minorHAnsi" w:cstheme="minorHAnsi"/>
+        </w:rPr>
+        <w:t>o</w:t>
+      </w:r>
+      <w:r>
+        <w:rPr>
+          <w:rFonts w:asciiTheme="minorHAnsi" w:hAnsiTheme="minorHAnsi" w:cstheme="minorHAnsi"/>
+        </w:rPr>
+        <w:t>f R, Python, Stata, Excel, SQL, and Tableau</w:t>
+      </w:r>
+    </w:p>
+    <w:p>
+      <w:pPr>
+        <w:pStyle w:val="ListParagraph"/>
+        <w:numPr>
+          <w:ilvl w:val="0"/>
+          <w:numId w:val="14"/>
+        </w:numPr>
+        <w:rPr>
+          <w:rFonts w:asciiTheme="minorHAnsi" w:hAnsiTheme="minorHAnsi" w:cstheme="minorHAnsi"/>
+        </w:rPr>
+      </w:pPr>
+      <w:r>
+        <w:rPr>
+          <w:rFonts w:asciiTheme="minorHAnsi" w:hAnsiTheme="minorHAnsi" w:cstheme="minorHAnsi"/>
+        </w:rPr>
+        <w:t xml:space="preserve">Self-taught knowledge of HTML, CSS, JavaScript, Node, </w:t>
+      </w:r>
+      <w:r>
+        <w:rPr>
+          <w:rFonts w:asciiTheme="minorHAnsi" w:hAnsiTheme="minorHAnsi" w:cstheme="minorHAnsi"/>
+        </w:rPr>
+        <w:t>Bash</w:t>
       </w:r>
     </w:p>
     <w:p>

--- a/resume_curt_commander.docx
+++ b/resume_curt_commander.docx
@@ -1,6 +1,6 @@
 
 <file path=word/document.xml><?xml version="1.0" encoding="utf-8"?>
-<w:document xmlns:wpc="http://schemas.microsoft.com/office/word/2010/wordprocessingCanvas" xmlns:cx="http://schemas.microsoft.com/office/drawing/2014/chartex" xmlns:cx1="http://schemas.microsoft.com/office/drawing/2015/9/8/chartex" xmlns:cx2="http://schemas.microsoft.com/office/drawing/2015/10/21/chartex" xmlns:cx3="http://schemas.microsoft.com/office/drawing/2016/5/9/chartex" xmlns:cx4="http://schemas.microsoft.com/office/drawing/2016/5/10/chartex" xmlns:cx5="http://schemas.microsoft.com/office/drawing/2016/5/11/chartex" xmlns:cx6="http://schemas.microsoft.com/office/drawing/2016/5/12/chartex" xmlns:cx7="http://schemas.microsoft.com/office/drawing/2016/5/13/chartex" xmlns:cx8="http://schemas.microsoft.com/office/drawing/2016/5/14/chartex" xmlns:mc="http://schemas.openxmlformats.org/markup-compatibility/2006" xmlns:aink="http://schemas.microsoft.com/office/drawing/2016/ink" xmlns:am3d="http://schemas.microsoft.com/office/drawing/2017/model3d" xmlns:o="urn:schemas-microsoft-com:office:office" xmlns:r="http://schemas.openxmlformats.org/officeDocument/2006/relationships" xmlns:m="http://schemas.openxmlformats.org/officeDocument/2006/math" xmlns:v="urn:schemas-microsoft-com:vml" xmlns:wp14="http://schemas.microsoft.com/office/word/2010/wordprocessingDrawing" xmlns:wp="http://schemas.openxmlformats.org/drawingml/2006/wordprocessingDrawing" xmlns:w10="urn:schemas-microsoft-com:office:word" xmlns:w="http://schemas.openxmlformats.org/wordprocessingml/2006/main" xmlns:w14="http://schemas.microsoft.com/office/word/2010/wordml" xmlns:w15="http://schemas.microsoft.com/office/word/2012/wordml" xmlns:w16cex="http://schemas.microsoft.com/office/word/2018/wordml/cex" xmlns:w16cid="http://schemas.microsoft.com/office/word/2016/wordml/cid" xmlns:w16="http://schemas.microsoft.com/office/word/2018/wordml" xmlns:w16se="http://schemas.microsoft.com/office/word/2015/wordml/symex" xmlns:wpg="http://schemas.microsoft.com/office/word/2010/wordprocessingGroup" xmlns:wpi="http://schemas.microsoft.com/office/word/2010/wordprocessingInk" xmlns:wne="http://schemas.microsoft.com/office/word/2006/wordml" xmlns:wps="http://schemas.microsoft.com/office/word/2010/wordprocessingShape" mc:Ignorable="w14 w15 w16se w16cid w16 w16cex wp14">
+<w:document xmlns:wpc="http://schemas.microsoft.com/office/word/2010/wordprocessingCanvas" xmlns:cx="http://schemas.microsoft.com/office/drawing/2014/chartex" xmlns:cx1="http://schemas.microsoft.com/office/drawing/2015/9/8/chartex" xmlns:cx2="http://schemas.microsoft.com/office/drawing/2015/10/21/chartex" xmlns:cx3="http://schemas.microsoft.com/office/drawing/2016/5/9/chartex" xmlns:cx4="http://schemas.microsoft.com/office/drawing/2016/5/10/chartex" xmlns:cx5="http://schemas.microsoft.com/office/drawing/2016/5/11/chartex" xmlns:cx6="http://schemas.microsoft.com/office/drawing/2016/5/12/chartex" xmlns:cx7="http://schemas.microsoft.com/office/drawing/2016/5/13/chartex" xmlns:cx8="http://schemas.microsoft.com/office/drawing/2016/5/14/chartex" xmlns:mc="http://schemas.openxmlformats.org/markup-compatibility/2006" xmlns:aink="http://schemas.microsoft.com/office/drawing/2016/ink" xmlns:am3d="http://schemas.microsoft.com/office/drawing/2017/model3d" xmlns:o="urn:schemas-microsoft-com:office:office" xmlns:r="http://schemas.openxmlformats.org/officeDocument/2006/relationships" xmlns:m="http://schemas.openxmlformats.org/officeDocument/2006/math" xmlns:v="urn:schemas-microsoft-com:vml" xmlns:wp14="http://schemas.microsoft.com/office/word/2010/wordprocessingDrawing" xmlns:wp="http://schemas.openxmlformats.org/drawingml/2006/wordprocessingDrawing" xmlns:w10="urn:schemas-microsoft-com:office:word" xmlns:w="http://schemas.openxmlformats.org/wordprocessingml/2006/main" xmlns:w14="http://schemas.microsoft.com/office/word/2010/wordml" xmlns:w15="http://schemas.microsoft.com/office/word/2012/wordml" xmlns:w16cex="http://schemas.microsoft.com/office/word/2018/wordml/cex" xmlns:w16cid="http://schemas.microsoft.com/office/word/2016/wordml/cid" xmlns:w16="http://schemas.microsoft.com/office/word/2018/wordml" xmlns:w16sdtdh="http://schemas.microsoft.com/office/word/2020/wordml/sdtdatahash" xmlns:w16se="http://schemas.microsoft.com/office/word/2015/wordml/symex" xmlns:wpg="http://schemas.microsoft.com/office/word/2010/wordprocessingGroup" xmlns:wpi="http://schemas.microsoft.com/office/word/2010/wordprocessingInk" xmlns:wne="http://schemas.microsoft.com/office/word/2006/wordml" xmlns:wps="http://schemas.microsoft.com/office/word/2010/wordprocessingShape" mc:Ignorable="w14 w15 w16se w16cid w16 w16cex w16sdtdh wp14">
   <w:body>
     <w:p>
       <w:pPr>
@@ -1587,7 +1587,7 @@
             <w:rStyle w:val="Hyperlink"/>
             <w:rFonts w:ascii="Calibri" w:hAnsi="Calibri" w:cs="Calibri"/>
           </w:rPr>
-          <w:t>https://curtcommander.com/wilmington-shootings/index.html</w:t>
+          <w:t>https://curtcommander.com/wilmington-shootings</w:t>
         </w:r>
       </w:hyperlink>
     </w:p>
@@ -1708,7 +1708,7 @@
 </file>
 
 <file path=word/numbering.xml><?xml version="1.0" encoding="utf-8"?>
-<w:numbering xmlns:wpc="http://schemas.microsoft.com/office/word/2010/wordprocessingCanvas" xmlns:cx="http://schemas.microsoft.com/office/drawing/2014/chartex" xmlns:cx1="http://schemas.microsoft.com/office/drawing/2015/9/8/chartex" xmlns:cx2="http://schemas.microsoft.com/office/drawing/2015/10/21/chartex" xmlns:cx3="http://schemas.microsoft.com/office/drawing/2016/5/9/chartex" xmlns:cx4="http://schemas.microsoft.com/office/drawing/2016/5/10/chartex" xmlns:cx5="http://schemas.microsoft.com/office/drawing/2016/5/11/chartex" xmlns:cx6="http://schemas.microsoft.com/office/drawing/2016/5/12/chartex" xmlns:cx7="http://schemas.microsoft.com/office/drawing/2016/5/13/chartex" xmlns:cx8="http://schemas.microsoft.com/office/drawing/2016/5/14/chartex" xmlns:mc="http://schemas.openxmlformats.org/markup-compatibility/2006" xmlns:aink="http://schemas.microsoft.com/office/drawing/2016/ink" xmlns:am3d="http://schemas.microsoft.com/office/drawing/2017/model3d" xmlns:o="urn:schemas-microsoft-com:office:office" xmlns:r="http://schemas.openxmlformats.org/officeDocument/2006/relationships" xmlns:m="http://schemas.openxmlformats.org/officeDocument/2006/math" xmlns:v="urn:schemas-microsoft-com:vml" xmlns:wp14="http://schemas.microsoft.com/office/word/2010/wordprocessingDrawing" xmlns:wp="http://schemas.openxmlformats.org/drawingml/2006/wordprocessingDrawing" xmlns:w10="urn:schemas-microsoft-com:office:word" xmlns:w="http://schemas.openxmlformats.org/wordprocessingml/2006/main" xmlns:w14="http://schemas.microsoft.com/office/word/2010/wordml" xmlns:w15="http://schemas.microsoft.com/office/word/2012/wordml" xmlns:w16cex="http://schemas.microsoft.com/office/word/2018/wordml/cex" xmlns:w16cid="http://schemas.microsoft.com/office/word/2016/wordml/cid" xmlns:w16="http://schemas.microsoft.com/office/word/2018/wordml" xmlns:w16se="http://schemas.microsoft.com/office/word/2015/wordml/symex" xmlns:wpg="http://schemas.microsoft.com/office/word/2010/wordprocessingGroup" xmlns:wpi="http://schemas.microsoft.com/office/word/2010/wordprocessingInk" xmlns:wne="http://schemas.microsoft.com/office/word/2006/wordml" xmlns:wps="http://schemas.microsoft.com/office/word/2010/wordprocessingShape" mc:Ignorable="w14 w15 w16se w16cid w16 w16cex wp14">
+<w:numbering xmlns:wpc="http://schemas.microsoft.com/office/word/2010/wordprocessingCanvas" xmlns:cx="http://schemas.microsoft.com/office/drawing/2014/chartex" xmlns:cx1="http://schemas.microsoft.com/office/drawing/2015/9/8/chartex" xmlns:cx2="http://schemas.microsoft.com/office/drawing/2015/10/21/chartex" xmlns:cx3="http://schemas.microsoft.com/office/drawing/2016/5/9/chartex" xmlns:cx4="http://schemas.microsoft.com/office/drawing/2016/5/10/chartex" xmlns:cx5="http://schemas.microsoft.com/office/drawing/2016/5/11/chartex" xmlns:cx6="http://schemas.microsoft.com/office/drawing/2016/5/12/chartex" xmlns:cx7="http://schemas.microsoft.com/office/drawing/2016/5/13/chartex" xmlns:cx8="http://schemas.microsoft.com/office/drawing/2016/5/14/chartex" xmlns:mc="http://schemas.openxmlformats.org/markup-compatibility/2006" xmlns:aink="http://schemas.microsoft.com/office/drawing/2016/ink" xmlns:am3d="http://schemas.microsoft.com/office/drawing/2017/model3d" xmlns:o="urn:schemas-microsoft-com:office:office" xmlns:r="http://schemas.openxmlformats.org/officeDocument/2006/relationships" xmlns:m="http://schemas.openxmlformats.org/officeDocument/2006/math" xmlns:v="urn:schemas-microsoft-com:vml" xmlns:wp14="http://schemas.microsoft.com/office/word/2010/wordprocessingDrawing" xmlns:wp="http://schemas.openxmlformats.org/drawingml/2006/wordprocessingDrawing" xmlns:w10="urn:schemas-microsoft-com:office:word" xmlns:w="http://schemas.openxmlformats.org/wordprocessingml/2006/main" xmlns:w14="http://schemas.microsoft.com/office/word/2010/wordml" xmlns:w15="http://schemas.microsoft.com/office/word/2012/wordml" xmlns:w16cex="http://schemas.microsoft.com/office/word/2018/wordml/cex" xmlns:w16cid="http://schemas.microsoft.com/office/word/2016/wordml/cid" xmlns:w16="http://schemas.microsoft.com/office/word/2018/wordml" xmlns:w16sdtdh="http://schemas.microsoft.com/office/word/2020/wordml/sdtdatahash" xmlns:w16se="http://schemas.microsoft.com/office/word/2015/wordml/symex" xmlns:wpg="http://schemas.microsoft.com/office/word/2010/wordprocessingGroup" xmlns:wpi="http://schemas.microsoft.com/office/word/2010/wordprocessingInk" xmlns:wne="http://schemas.microsoft.com/office/word/2006/wordml" xmlns:wps="http://schemas.microsoft.com/office/word/2010/wordprocessingShape" mc:Ignorable="w14 w15 w16se w16cid w16 w16cex w16sdtdh wp14">
   <w:abstractNum w:abstractNumId="0" w15:restartNumberingAfterBreak="0">
     <w:nsid w:val="06577871"/>
     <w:multiLevelType w:val="hybridMultilevel"/>
@@ -3337,7 +3337,7 @@
 </file>
 
 <file path=word/styles.xml><?xml version="1.0" encoding="utf-8"?>
-<w:styles xmlns:mc="http://schemas.openxmlformats.org/markup-compatibility/2006" xmlns:r="http://schemas.openxmlformats.org/officeDocument/2006/relationships" xmlns:w="http://schemas.openxmlformats.org/wordprocessingml/2006/main" xmlns:w14="http://schemas.microsoft.com/office/word/2010/wordml" xmlns:w15="http://schemas.microsoft.com/office/word/2012/wordml" xmlns:w16cex="http://schemas.microsoft.com/office/word/2018/wordml/cex" xmlns:w16cid="http://schemas.microsoft.com/office/word/2016/wordml/cid" xmlns:w16="http://schemas.microsoft.com/office/word/2018/wordml" xmlns:w16se="http://schemas.microsoft.com/office/word/2015/wordml/symex" mc:Ignorable="w14 w15 w16se w16cid w16 w16cex">
+<w:styles xmlns:mc="http://schemas.openxmlformats.org/markup-compatibility/2006" xmlns:r="http://schemas.openxmlformats.org/officeDocument/2006/relationships" xmlns:w="http://schemas.openxmlformats.org/wordprocessingml/2006/main" xmlns:w14="http://schemas.microsoft.com/office/word/2010/wordml" xmlns:w15="http://schemas.microsoft.com/office/word/2012/wordml" xmlns:w16cex="http://schemas.microsoft.com/office/word/2018/wordml/cex" xmlns:w16cid="http://schemas.microsoft.com/office/word/2016/wordml/cid" xmlns:w16="http://schemas.microsoft.com/office/word/2018/wordml" xmlns:w16sdtdh="http://schemas.microsoft.com/office/word/2020/wordml/sdtdatahash" xmlns:w16se="http://schemas.microsoft.com/office/word/2015/wordml/symex" mc:Ignorable="w14 w15 w16se w16cid w16 w16cex w16sdtdh">
   <w:docDefaults>
     <w:rPrDefault>
       <w:rPr>
